--- a/1-Links/2-Education/4-Q&A Networks/1-Stack Exchange.docx
+++ b/1-Links/2-Education/4-Q&A Networks/1-Stack Exchange.docx
@@ -45,43 +45,7 @@
           <w:bCs/>
           <w:highlight w:val="lightGray"/>
         </w:rPr>
-        <w:t xml:space="preserve">Windows </w:t>
-      </w:r>
-      <w:proofErr w:type="spellStart"/>
-      <w:r>
-        <w:rPr>
-          <w:b/>
-          <w:bCs/>
-          <w:highlight w:val="lightGray"/>
-        </w:rPr>
-        <w:t>ScreenShots</w:t>
-      </w:r>
-      <w:proofErr w:type="spellEnd"/>
-      <w:r>
-        <w:rPr>
-          <w:b/>
-          <w:bCs/>
-          <w:highlight w:val="lightGray"/>
-        </w:rPr>
-        <w:t xml:space="preserve"> (using </w:t>
-      </w:r>
-      <w:proofErr w:type="spellStart"/>
-      <w:r>
-        <w:rPr>
-          <w:b/>
-          <w:bCs/>
-          <w:highlight w:val="lightGray"/>
-        </w:rPr>
-        <w:t>Lightshot</w:t>
-      </w:r>
-      <w:proofErr w:type="spellEnd"/>
-      <w:r>
-        <w:rPr>
-          <w:b/>
-          <w:bCs/>
-          <w:highlight w:val="lightGray"/>
-        </w:rPr>
-        <w:t xml:space="preserve"> Program)</w:t>
+        <w:t>Windows ScreenShots (using Lightshot Program)</w:t>
       </w:r>
       <w:r>
         <w:rPr>
@@ -157,21 +121,12 @@
         </w:rPr>
         <w:t xml:space="preserve">: </w:t>
       </w:r>
-      <w:proofErr w:type="spellStart"/>
-      <w:r>
-        <w:rPr>
-          <w:b/>
-          <w:shd w:val="clear" w:color="auto" w:fill="B7B7B7"/>
-        </w:rPr>
-        <w:t>Chatgpt</w:t>
-      </w:r>
-      <w:proofErr w:type="spellEnd"/>
-      <w:r>
-        <w:rPr>
-          <w:b/>
-          <w:shd w:val="clear" w:color="auto" w:fill="B7B7B7"/>
-        </w:rPr>
-        <w:t xml:space="preserve"> </w:t>
+      <w:r>
+        <w:rPr>
+          <w:b/>
+          <w:shd w:val="clear" w:color="auto" w:fill="B7B7B7"/>
+        </w:rPr>
+        <w:t xml:space="preserve">Chatgpt </w:t>
       </w:r>
       <w:r>
         <w:rPr>
@@ -180,7 +135,34 @@
           <w:szCs w:val="14"/>
           <w:shd w:val="clear" w:color="auto" w:fill="B7B7B7"/>
         </w:rPr>
-        <w:t>(GPT-5-Standard) at [11/13/2025]</w:t>
+        <w:t>(</w:t>
+      </w:r>
+      <w:r>
+        <w:rPr>
+          <w:b/>
+          <w:sz w:val="14"/>
+          <w:szCs w:val="14"/>
+          <w:shd w:val="clear" w:color="auto" w:fill="B7B7B7"/>
+        </w:rPr>
+        <w:t>GPT-5-</w:t>
+      </w:r>
+      <w:r>
+        <w:rPr>
+          <w:b/>
+          <w:sz w:val="14"/>
+          <w:szCs w:val="14"/>
+          <w:shd w:val="clear" w:color="auto" w:fill="B7B7B7"/>
+        </w:rPr>
+        <w:t>Mini</w:t>
+      </w:r>
+      <w:r>
+        <w:rPr>
+          <w:b/>
+          <w:sz w:val="14"/>
+          <w:szCs w:val="14"/>
+          <w:shd w:val="clear" w:color="auto" w:fill="B7B7B7"/>
+        </w:rPr>
+        <w:t>) at [11/13/2025]</w:t>
       </w:r>
     </w:p>
     <w:p>
@@ -244,7 +226,7 @@
           <w:rFonts w:ascii="Roboto Mono" w:hAnsi="Roboto Mono"/>
         </w:rPr>
         <w:pict w14:anchorId="0D843343">
-          <v:rect id="_x0000_i1205" style="width:0;height:1.5pt" o:hralign="center" o:hrstd="t" o:hr="t" fillcolor="#a0a0a0" stroked="f"/>
+          <v:rect id="_x0000_i1025" style="width:0;height:1.5pt" o:hralign="center" o:hrstd="t" o:hr="t" fillcolor="#a0a0a0" stroked="f"/>
         </w:pict>
       </w:r>
     </w:p>
@@ -279,21 +261,12 @@
         </w:rPr>
         <w:t xml:space="preserve">: </w:t>
       </w:r>
-      <w:proofErr w:type="spellStart"/>
-      <w:r>
-        <w:rPr>
-          <w:b/>
-          <w:shd w:val="clear" w:color="auto" w:fill="B7B7B7"/>
-        </w:rPr>
-        <w:t>Chatgpt</w:t>
-      </w:r>
-      <w:proofErr w:type="spellEnd"/>
-      <w:r>
-        <w:rPr>
-          <w:b/>
-          <w:shd w:val="clear" w:color="auto" w:fill="B7B7B7"/>
-        </w:rPr>
-        <w:t xml:space="preserve"> </w:t>
+      <w:r>
+        <w:rPr>
+          <w:b/>
+          <w:shd w:val="clear" w:color="auto" w:fill="B7B7B7"/>
+        </w:rPr>
+        <w:t xml:space="preserve">Chatgpt </w:t>
       </w:r>
       <w:r>
         <w:rPr>
@@ -302,7 +275,34 @@
           <w:szCs w:val="14"/>
           <w:shd w:val="clear" w:color="auto" w:fill="B7B7B7"/>
         </w:rPr>
-        <w:t>(GPT-5-Standard) at [11/13/2025]</w:t>
+        <w:t>(</w:t>
+      </w:r>
+      <w:r>
+        <w:rPr>
+          <w:b/>
+          <w:sz w:val="14"/>
+          <w:szCs w:val="14"/>
+          <w:shd w:val="clear" w:color="auto" w:fill="B7B7B7"/>
+        </w:rPr>
+        <w:t>GPT-5-</w:t>
+      </w:r>
+      <w:r>
+        <w:rPr>
+          <w:b/>
+          <w:sz w:val="14"/>
+          <w:szCs w:val="14"/>
+          <w:shd w:val="clear" w:color="auto" w:fill="B7B7B7"/>
+        </w:rPr>
+        <w:t>Mini</w:t>
+      </w:r>
+      <w:r>
+        <w:rPr>
+          <w:b/>
+          <w:sz w:val="14"/>
+          <w:szCs w:val="14"/>
+          <w:shd w:val="clear" w:color="auto" w:fill="B7B7B7"/>
+        </w:rPr>
+        <w:t>) at [11/13/2025]</w:t>
       </w:r>
     </w:p>
     <w:p>
@@ -535,7 +535,7 @@
           <w:rFonts w:ascii="Roboto Mono" w:hAnsi="Roboto Mono"/>
         </w:rPr>
         <w:pict w14:anchorId="23AF56A7">
-          <v:rect id="_x0000_i1206" style="width:0;height:1.5pt" o:hralign="center" o:hrstd="t" o:hr="t" fillcolor="#a0a0a0" stroked="f"/>
+          <v:rect id="_x0000_i1026" style="width:0;height:1.5pt" o:hralign="center" o:hrstd="t" o:hr="t" fillcolor="#a0a0a0" stroked="f"/>
         </w:pict>
       </w:r>
     </w:p>
@@ -570,21 +570,12 @@
         </w:rPr>
         <w:t xml:space="preserve">: </w:t>
       </w:r>
-      <w:proofErr w:type="spellStart"/>
-      <w:r>
-        <w:rPr>
-          <w:b/>
-          <w:shd w:val="clear" w:color="auto" w:fill="B7B7B7"/>
-        </w:rPr>
-        <w:t>Chatgpt</w:t>
-      </w:r>
-      <w:proofErr w:type="spellEnd"/>
-      <w:r>
-        <w:rPr>
-          <w:b/>
-          <w:shd w:val="clear" w:color="auto" w:fill="B7B7B7"/>
-        </w:rPr>
-        <w:t xml:space="preserve"> </w:t>
+      <w:r>
+        <w:rPr>
+          <w:b/>
+          <w:shd w:val="clear" w:color="auto" w:fill="B7B7B7"/>
+        </w:rPr>
+        <w:t xml:space="preserve">Chatgpt </w:t>
       </w:r>
       <w:r>
         <w:rPr>
@@ -593,7 +584,34 @@
           <w:szCs w:val="14"/>
           <w:shd w:val="clear" w:color="auto" w:fill="B7B7B7"/>
         </w:rPr>
-        <w:t>(GPT-5-Standard) at [11/13/2025]</w:t>
+        <w:t>(</w:t>
+      </w:r>
+      <w:r>
+        <w:rPr>
+          <w:b/>
+          <w:sz w:val="14"/>
+          <w:szCs w:val="14"/>
+          <w:shd w:val="clear" w:color="auto" w:fill="B7B7B7"/>
+        </w:rPr>
+        <w:t>GPT-5-</w:t>
+      </w:r>
+      <w:r>
+        <w:rPr>
+          <w:b/>
+          <w:sz w:val="14"/>
+          <w:szCs w:val="14"/>
+          <w:shd w:val="clear" w:color="auto" w:fill="B7B7B7"/>
+        </w:rPr>
+        <w:t>Mini</w:t>
+      </w:r>
+      <w:r>
+        <w:rPr>
+          <w:b/>
+          <w:sz w:val="14"/>
+          <w:szCs w:val="14"/>
+          <w:shd w:val="clear" w:color="auto" w:fill="B7B7B7"/>
+        </w:rPr>
+        <w:t>) at [11/13/2025]</w:t>
       </w:r>
     </w:p>
     <w:p>
@@ -707,7 +725,7 @@
           <w:rFonts w:ascii="Roboto Mono" w:hAnsi="Roboto Mono"/>
         </w:rPr>
         <w:pict w14:anchorId="189BF8D2">
-          <v:rect id="_x0000_i1207" style="width:0;height:1.5pt" o:hralign="center" o:hrstd="t" o:hr="t" fillcolor="#a0a0a0" stroked="f"/>
+          <v:rect id="_x0000_i1027" style="width:0;height:1.5pt" o:hralign="center" o:hrstd="t" o:hr="t" fillcolor="#a0a0a0" stroked="f"/>
         </w:pict>
       </w:r>
     </w:p>
@@ -742,21 +760,12 @@
         </w:rPr>
         <w:t xml:space="preserve">: </w:t>
       </w:r>
-      <w:proofErr w:type="spellStart"/>
-      <w:r>
-        <w:rPr>
-          <w:b/>
-          <w:shd w:val="clear" w:color="auto" w:fill="B7B7B7"/>
-        </w:rPr>
-        <w:t>Chatgpt</w:t>
-      </w:r>
-      <w:proofErr w:type="spellEnd"/>
-      <w:r>
-        <w:rPr>
-          <w:b/>
-          <w:shd w:val="clear" w:color="auto" w:fill="B7B7B7"/>
-        </w:rPr>
-        <w:t xml:space="preserve"> </w:t>
+      <w:r>
+        <w:rPr>
+          <w:b/>
+          <w:shd w:val="clear" w:color="auto" w:fill="B7B7B7"/>
+        </w:rPr>
+        <w:t xml:space="preserve">Chatgpt </w:t>
       </w:r>
       <w:r>
         <w:rPr>
@@ -765,7 +774,34 @@
           <w:szCs w:val="14"/>
           <w:shd w:val="clear" w:color="auto" w:fill="B7B7B7"/>
         </w:rPr>
-        <w:t>(GPT-5-Standard) at [11/13/2025]</w:t>
+        <w:t>(</w:t>
+      </w:r>
+      <w:r>
+        <w:rPr>
+          <w:b/>
+          <w:sz w:val="14"/>
+          <w:szCs w:val="14"/>
+          <w:shd w:val="clear" w:color="auto" w:fill="B7B7B7"/>
+        </w:rPr>
+        <w:t>GPT-5-</w:t>
+      </w:r>
+      <w:r>
+        <w:rPr>
+          <w:b/>
+          <w:sz w:val="14"/>
+          <w:szCs w:val="14"/>
+          <w:shd w:val="clear" w:color="auto" w:fill="B7B7B7"/>
+        </w:rPr>
+        <w:t>Mini</w:t>
+      </w:r>
+      <w:r>
+        <w:rPr>
+          <w:b/>
+          <w:sz w:val="14"/>
+          <w:szCs w:val="14"/>
+          <w:shd w:val="clear" w:color="auto" w:fill="B7B7B7"/>
+        </w:rPr>
+        <w:t>) at [11/13/2025]</w:t>
       </w:r>
     </w:p>
     <w:p>
@@ -841,7 +877,7 @@
           <w:rFonts w:ascii="Roboto Mono" w:hAnsi="Roboto Mono"/>
         </w:rPr>
         <w:pict w14:anchorId="32A553F3">
-          <v:rect id="_x0000_i1208" style="width:0;height:1.5pt" o:hralign="center" o:hrstd="t" o:hr="t" fillcolor="#a0a0a0" stroked="f"/>
+          <v:rect id="_x0000_i1028" style="width:0;height:1.5pt" o:hralign="center" o:hrstd="t" o:hr="t" fillcolor="#a0a0a0" stroked="f"/>
         </w:pict>
       </w:r>
     </w:p>
@@ -877,21 +913,12 @@
         </w:rPr>
         <w:t xml:space="preserve">: </w:t>
       </w:r>
-      <w:proofErr w:type="spellStart"/>
-      <w:r>
-        <w:rPr>
-          <w:b/>
-          <w:shd w:val="clear" w:color="auto" w:fill="B7B7B7"/>
-        </w:rPr>
-        <w:t>Chatgpt</w:t>
-      </w:r>
-      <w:proofErr w:type="spellEnd"/>
-      <w:r>
-        <w:rPr>
-          <w:b/>
-          <w:shd w:val="clear" w:color="auto" w:fill="B7B7B7"/>
-        </w:rPr>
-        <w:t xml:space="preserve"> </w:t>
+      <w:r>
+        <w:rPr>
+          <w:b/>
+          <w:shd w:val="clear" w:color="auto" w:fill="B7B7B7"/>
+        </w:rPr>
+        <w:t xml:space="preserve">Chatgpt </w:t>
       </w:r>
       <w:r>
         <w:rPr>
@@ -900,7 +927,34 @@
           <w:szCs w:val="14"/>
           <w:shd w:val="clear" w:color="auto" w:fill="B7B7B7"/>
         </w:rPr>
-        <w:t>(GPT-5-Standard) at [11/13/2025]</w:t>
+        <w:t>(</w:t>
+      </w:r>
+      <w:r>
+        <w:rPr>
+          <w:b/>
+          <w:sz w:val="14"/>
+          <w:szCs w:val="14"/>
+          <w:shd w:val="clear" w:color="auto" w:fill="B7B7B7"/>
+        </w:rPr>
+        <w:t>GPT-5-</w:t>
+      </w:r>
+      <w:r>
+        <w:rPr>
+          <w:b/>
+          <w:sz w:val="14"/>
+          <w:szCs w:val="14"/>
+          <w:shd w:val="clear" w:color="auto" w:fill="B7B7B7"/>
+        </w:rPr>
+        <w:t>Mini</w:t>
+      </w:r>
+      <w:r>
+        <w:rPr>
+          <w:b/>
+          <w:sz w:val="14"/>
+          <w:szCs w:val="14"/>
+          <w:shd w:val="clear" w:color="auto" w:fill="B7B7B7"/>
+        </w:rPr>
+        <w:t>) at [11/13/2025]</w:t>
       </w:r>
     </w:p>
     <w:p>
@@ -979,7 +1033,7 @@
           <w:rFonts w:ascii="Roboto Mono" w:hAnsi="Roboto Mono"/>
         </w:rPr>
         <w:pict w14:anchorId="0B926BF2">
-          <v:rect id="_x0000_i1209" style="width:0;height:1.5pt" o:hralign="center" o:hrstd="t" o:hr="t" fillcolor="#a0a0a0" stroked="f"/>
+          <v:rect id="_x0000_i1029" style="width:0;height:1.5pt" o:hralign="center" o:hrstd="t" o:hr="t" fillcolor="#a0a0a0" stroked="f"/>
         </w:pict>
       </w:r>
     </w:p>
@@ -1014,21 +1068,12 @@
         </w:rPr>
         <w:t xml:space="preserve">: </w:t>
       </w:r>
-      <w:proofErr w:type="spellStart"/>
-      <w:r>
-        <w:rPr>
-          <w:b/>
-          <w:shd w:val="clear" w:color="auto" w:fill="B7B7B7"/>
-        </w:rPr>
-        <w:t>Chatgpt</w:t>
-      </w:r>
-      <w:proofErr w:type="spellEnd"/>
-      <w:r>
-        <w:rPr>
-          <w:b/>
-          <w:shd w:val="clear" w:color="auto" w:fill="B7B7B7"/>
-        </w:rPr>
-        <w:t xml:space="preserve"> </w:t>
+      <w:r>
+        <w:rPr>
+          <w:b/>
+          <w:shd w:val="clear" w:color="auto" w:fill="B7B7B7"/>
+        </w:rPr>
+        <w:t xml:space="preserve">Chatgpt </w:t>
       </w:r>
       <w:r>
         <w:rPr>
@@ -1037,7 +1082,34 @@
           <w:szCs w:val="14"/>
           <w:shd w:val="clear" w:color="auto" w:fill="B7B7B7"/>
         </w:rPr>
-        <w:t>(GPT-5-Standard) at [11/13/2025]</w:t>
+        <w:t>(</w:t>
+      </w:r>
+      <w:r>
+        <w:rPr>
+          <w:b/>
+          <w:sz w:val="14"/>
+          <w:szCs w:val="14"/>
+          <w:shd w:val="clear" w:color="auto" w:fill="B7B7B7"/>
+        </w:rPr>
+        <w:t>GPT-5-</w:t>
+      </w:r>
+      <w:r>
+        <w:rPr>
+          <w:b/>
+          <w:sz w:val="14"/>
+          <w:szCs w:val="14"/>
+          <w:shd w:val="clear" w:color="auto" w:fill="B7B7B7"/>
+        </w:rPr>
+        <w:t>Mini</w:t>
+      </w:r>
+      <w:r>
+        <w:rPr>
+          <w:b/>
+          <w:sz w:val="14"/>
+          <w:szCs w:val="14"/>
+          <w:shd w:val="clear" w:color="auto" w:fill="B7B7B7"/>
+        </w:rPr>
+        <w:t>) at [11/13/2025]</w:t>
       </w:r>
     </w:p>
     <w:p>
@@ -1064,21 +1136,7 @@
         <w:rPr>
           <w:rFonts w:ascii="Roboto Mono" w:hAnsi="Roboto Mono"/>
         </w:rPr>
-        <w:t xml:space="preserve">. Unlike sites like </w:t>
-      </w:r>
-      <w:proofErr w:type="spellStart"/>
-      <w:r>
-        <w:rPr>
-          <w:rFonts w:ascii="Roboto Mono" w:hAnsi="Roboto Mono"/>
-        </w:rPr>
-        <w:t>GetIntoPC</w:t>
-      </w:r>
-      <w:proofErr w:type="spellEnd"/>
-      <w:r>
-        <w:rPr>
-          <w:rFonts w:ascii="Roboto Mono" w:hAnsi="Roboto Mono"/>
-        </w:rPr>
-        <w:t xml:space="preserve"> or The Pirate Bay, it does </w:t>
+        <w:t xml:space="preserve">. Unlike sites like GetIntoPC or The Pirate Bay, it does </w:t>
       </w:r>
       <w:r>
         <w:rPr>
@@ -1106,7 +1164,7 @@
           <w:rFonts w:ascii="Roboto Mono" w:hAnsi="Roboto Mono"/>
         </w:rPr>
         <w:pict w14:anchorId="0B43CE27">
-          <v:rect id="_x0000_i1210" style="width:0;height:1.5pt" o:hralign="center" o:hrstd="t" o:hr="t" fillcolor="#a0a0a0" stroked="f"/>
+          <v:rect id="_x0000_i1030" style="width:0;height:1.5pt" o:hralign="center" o:hrstd="t" o:hr="t" fillcolor="#a0a0a0" stroked="f"/>
         </w:pict>
       </w:r>
     </w:p>
@@ -2950,6 +3008,7 @@
   <w:style w:type="character" w:default="1" w:styleId="DefaultParagraphFont">
     <w:name w:val="Default Paragraph Font"/>
     <w:uiPriority w:val="1"/>
+    <w:semiHidden/>
     <w:unhideWhenUsed/>
   </w:style>
   <w:style w:type="table" w:default="1" w:styleId="TableNormal">
